--- a/docs/GuerrillaCoverLetter.docx
+++ b/docs/GuerrillaCoverLetter.docx
@@ -50,16 +50,16 @@
           <w:szCs w:val="23"/>
           <w:highlight w:val="white"/>
         </w:rPr>
-        <w:t xml:space="preserve">I am applying for the position of </w:t>
-      </w:r>
-      <w:r>
-        <w:rPr>
-          <w:color w:val="222222"/>
-          <w:sz w:val="23"/>
-          <w:szCs w:val="23"/>
-          <w:highlight w:val="white"/>
-        </w:rPr>
-        <w:t>Technical QA</w:t>
+        <w:t xml:space="preserve">I am </w:t>
+      </w:r>
+      <w:r>
+        <w:rPr>
+          <w:color w:val="222222"/>
+          <w:sz w:val="23"/>
+          <w:szCs w:val="23"/>
+          <w:highlight w:val="white"/>
+        </w:rPr>
+        <w:t>sending a general application to be considered for junior technical roles</w:t>
       </w:r>
       <w:r>
         <w:rPr>
@@ -69,15 +69,6 @@
           <w:highlight w:val="white"/>
         </w:rPr>
         <w:t xml:space="preserve"> </w:t>
-      </w:r>
-      <w:r>
-        <w:rPr>
-          <w:color w:val="222222"/>
-          <w:sz w:val="23"/>
-          <w:szCs w:val="23"/>
-          <w:highlight w:val="white"/>
-        </w:rPr>
-        <w:t xml:space="preserve">Analyst </w:t>
       </w:r>
       <w:r>
         <w:rPr>
